--- a/Lab04/doc/Zvit_Lab04.docx
+++ b/Lab04/doc/Zvit_Lab04.docx
@@ -7,26 +7,31 @@
         <w:pStyle w:val="Normal"/>
         <w:spacing w:lineRule="auto" w:line="360"/>
         <w:jc w:val="center"/>
-        <w:rPr>
-          <w:rFonts w:ascii="Times New Roman" w:hAnsi="Times New Roman" w:cs="Times New Roman"/>
-          <w:b/>
+        <w:rPr/>
+      </w:pPr>
+      <w:r>
+        <w:rPr>
+          <w:rFonts w:cs="Times New Roman" w:ascii="Times New Roman" w:hAnsi="Times New Roman"/>
           <w:b/>
           <w:bCs/>
-          <w:sz w:val="40"/>
-          <w:szCs w:val="40"/>
-          <w:lang w:val="uk-UA"/>
-        </w:rPr>
-      </w:pPr>
-      <w:r>
-        <w:rPr>
-          <w:rFonts w:cs="Times New Roman" w:ascii="Times New Roman" w:hAnsi="Times New Roman"/>
+          <w:sz w:val="28"/>
+          <w:szCs w:val="28"/>
+          <w:lang w:val="uk-UA"/>
+        </w:rPr>
+        <w:t>Звіт по лабораторній роботі №</w:t>
+      </w:r>
+      <w:r>
+        <w:rPr>
+          <w:rFonts w:eastAsia="Calibri" w:cs="Times New Roman" w:ascii="Times New Roman" w:hAnsi="Times New Roman" w:eastAsiaTheme="minorHAnsi"/>
           <w:b/>
           <w:bCs/>
-          <w:sz w:val="28"/>
-          <w:szCs w:val="28"/>
-          <w:lang w:val="uk-UA"/>
-        </w:rPr>
-        <w:t>Звіт по лабораторній роботі №3</w:t>
+          <w:color w:val="auto"/>
+          <w:kern w:val="0"/>
+          <w:sz w:val="28"/>
+          <w:szCs w:val="28"/>
+          <w:lang w:val="uk-UA" w:eastAsia="en-US" w:bidi="ar-SA"/>
+        </w:rPr>
+        <w:t>4</w:t>
       </w:r>
     </w:p>
     <w:p>
@@ -208,7 +213,27 @@
           <w:szCs w:val="28"/>
           <w:lang w:val="uk-UA"/>
         </w:rPr>
-        <w:t>Робота на оцінку «відмінно» (3-й варіант), звіт за завданням №5.</w:t>
+        <w:t>Робота на оцінку «відмінно» (3-й варіант), звіт за завданням №</w:t>
+      </w:r>
+      <w:r>
+        <w:rPr>
+          <w:rFonts w:eastAsia="Calibri" w:cs="Times New Roman" w:ascii="Times New Roman" w:hAnsi="Times New Roman" w:eastAsiaTheme="minorHAnsi"/>
+          <w:color w:val="auto"/>
+          <w:kern w:val="0"/>
+          <w:sz w:val="28"/>
+          <w:szCs w:val="28"/>
+          <w:lang w:val="uk-UA" w:eastAsia="en-US" w:bidi="ar-SA"/>
+        </w:rPr>
+        <w:t>3</w:t>
+      </w:r>
+      <w:r>
+        <w:rPr>
+          <w:rFonts w:cs="Times New Roman" w:ascii="Times New Roman" w:hAnsi="Times New Roman"/>
+          <w:sz w:val="28"/>
+          <w:szCs w:val="28"/>
+          <w:lang w:val="uk-UA"/>
+        </w:rPr>
+        <w:t>.</w:t>
       </w:r>
     </w:p>
     <w:p>
@@ -633,10 +658,7 @@
         </w:rPr>
       </w:pPr>
       <w:r>
-        <w:rPr>
-          <w:sz w:val="28"/>
-          <w:szCs w:val="28"/>
-        </w:rPr>
+        <w:rPr/>
         <w:drawing>
           <wp:inline distT="0" distB="0" distL="0" distR="0">
             <wp:extent cx="5934075" cy="4962525"/>
@@ -682,10 +704,7 @@
         <w:spacing w:lineRule="auto" w:line="360" w:before="0" w:after="0"/>
         <w:ind w:firstLine="567"/>
         <w:jc w:val="center"/>
-        <w:rPr>
-          <w:sz w:val="28"/>
-          <w:szCs w:val="28"/>
-        </w:rPr>
+        <w:rPr/>
       </w:pPr>
       <w:r>
         <w:rPr>
@@ -753,10 +772,7 @@
         </w:rPr>
       </w:pPr>
       <w:r>
-        <w:rPr>
-          <w:sz w:val="28"/>
-          <w:szCs w:val="28"/>
-        </w:rPr>
+        <w:rPr/>
         <w:drawing>
           <wp:inline distT="0" distB="0" distL="0" distR="0">
             <wp:extent cx="5934075" cy="4943475"/>
@@ -1174,16 +1190,10 @@
       <w:pPr>
         <w:pStyle w:val="Normal"/>
         <w:spacing w:before="0" w:after="200"/>
-        <w:rPr>
-          <w:sz w:val="28"/>
-          <w:szCs w:val="28"/>
-        </w:rPr>
-      </w:pPr>
-      <w:r>
-        <w:rPr>
-          <w:sz w:val="28"/>
-          <w:szCs w:val="28"/>
-        </w:rPr>
+        <w:rPr/>
+      </w:pPr>
+      <w:r>
+        <w:rPr/>
       </w:r>
     </w:p>
     <w:sectPr>
@@ -1212,6 +1222,8 @@
       </w:pPr>
       <w:rPr>
         <w:rFonts w:ascii="Symbol" w:hAnsi="Symbol" w:cs="Symbol" w:hint="default"/>
+        <w:sz w:val="28"/>
+        <w:rFonts w:cs="Symbol"/>
       </w:rPr>
     </w:lvl>
     <w:lvl w:ilvl="1">
@@ -1237,6 +1249,7 @@
       </w:pPr>
       <w:rPr>
         <w:rFonts w:ascii="Wingdings" w:hAnsi="Wingdings" w:cs="Wingdings" w:hint="default"/>
+        <w:rFonts w:cs="Wingdings"/>
       </w:rPr>
     </w:lvl>
     <w:lvl w:ilvl="3">
@@ -1249,6 +1262,7 @@
       </w:pPr>
       <w:rPr>
         <w:rFonts w:ascii="Symbol" w:hAnsi="Symbol" w:cs="Symbol" w:hint="default"/>
+        <w:rFonts w:cs="Symbol"/>
       </w:rPr>
     </w:lvl>
     <w:lvl w:ilvl="4">
@@ -1274,6 +1288,7 @@
       </w:pPr>
       <w:rPr>
         <w:rFonts w:ascii="Wingdings" w:hAnsi="Wingdings" w:cs="Wingdings" w:hint="default"/>
+        <w:rFonts w:cs="Wingdings"/>
       </w:rPr>
     </w:lvl>
     <w:lvl w:ilvl="6">
@@ -1286,6 +1301,7 @@
       </w:pPr>
       <w:rPr>
         <w:rFonts w:ascii="Symbol" w:hAnsi="Symbol" w:cs="Symbol" w:hint="default"/>
+        <w:rFonts w:cs="Symbol"/>
       </w:rPr>
     </w:lvl>
     <w:lvl w:ilvl="7">
@@ -1311,6 +1327,7 @@
       </w:pPr>
       <w:rPr>
         <w:rFonts w:ascii="Wingdings" w:hAnsi="Wingdings" w:cs="Wingdings" w:hint="default"/>
+        <w:rFonts w:cs="Wingdings"/>
       </w:rPr>
     </w:lvl>
   </w:abstractNum>
@@ -1421,7 +1438,6 @@
     <w:rPrDefault>
       <w:rPr>
         <w:rFonts w:ascii="Calibri" w:hAnsi="Calibri" w:eastAsia="Calibri" w:cs="" w:asciiTheme="minorHAnsi" w:cstheme="minorBidi" w:eastAsiaTheme="minorHAnsi" w:hAnsiTheme="minorHAnsi"/>
-        <w:sz w:val="22"/>
         <w:szCs w:val="22"/>
         <w:lang w:val="ru-RU" w:eastAsia="en-US" w:bidi="ar-SA"/>
       </w:rPr>
